--- a/src/实时数仓-知识点/实时数仓-知识点.docx
+++ b/src/实时数仓-知识点/实时数仓-知识点.docx
@@ -23,17 +23,6 @@
       </w:r>
     </w:p>
     <w:p>
-      <w:pPr>
-        <w:rPr>
-          <w:rFonts w:hint="eastAsia"/>
-        </w:rPr>
-      </w:pPr>
-      <w:r>
-        <w:rPr>
-          <w:rFonts w:hint="eastAsia"/>
-        </w:rPr>
-        <w:t>测试测试</w:t>
-      </w:r>
       <w:bookmarkStart w:id="0" w:name="_GoBack"/>
       <w:bookmarkEnd w:id="0"/>
     </w:p>
@@ -2714,7 +2703,7 @@
 </file>
 
 <file path=customXml/itemProps1.xml><?xml version="1.0" encoding="utf-8"?>
-<ds:datastoreItem xmlns:ds="http://schemas.openxmlformats.org/officeDocument/2006/customXml" ds:itemID="{9E90DB3B-ED0B-4B24-86B2-8B45AB4FC74F}">
+<ds:datastoreItem xmlns:ds="http://schemas.openxmlformats.org/officeDocument/2006/customXml" ds:itemID="{36AF49F1-DBD2-4864-A400-19441EFB28BE}">
   <ds:schemaRefs>
     <ds:schemaRef ds:uri="http://schemas.openxmlformats.org/officeDocument/2006/bibliography"/>
   </ds:schemaRefs>
